--- a/descripción de servicios.docx
+++ b/descripción de servicios.docx
@@ -1557,17 +1557,7 @@
           <w:szCs w:val="28"/>
           <w:shd w:val="clear" w:color="auto" w:fill="FFFFFF"/>
         </w:rPr>
-        <w:t xml:space="preserve">Nuestros productos tienen dos componentes principales y están manufacturados de material </w:t>
-      </w:r>
-      <w:r>
-        <w:rPr>
-          <w:rFonts w:cs="Arial"/>
-          <w:color w:val="000000" w:themeColor="text1"/>
-          <w:sz w:val="28"/>
-          <w:szCs w:val="28"/>
-          <w:shd w:val="clear" w:color="auto" w:fill="FFFFFF"/>
-        </w:rPr>
-        <w:t xml:space="preserve">reciclable, inodoro y no crea hongos ni moho. La porción respirable está hecha de botellas de plástico 100% reciclado, industrialmente conocido como fieltro, la barrera de humedad incorporada está hecha de un </w:t>
+        <w:t xml:space="preserve">Nuestros productos tienen dos componentes principales y están manufacturados de material reciclable, inodoro y no crea hongos ni moho. La porción respirable está hecha de botellas de plástico 100% reciclado, industrialmente conocido como fieltro, la barrera de humedad incorporada está hecha de un </w:t>
       </w:r>
       <w:proofErr w:type="spellStart"/>
       <w:r>
@@ -1589,17 +1579,7 @@
           <w:szCs w:val="28"/>
           <w:shd w:val="clear" w:color="auto" w:fill="FFFFFF"/>
         </w:rPr>
-        <w:t xml:space="preserve"> 100% de plástico reciclado, todo cosi</w:t>
-      </w:r>
-      <w:r>
-        <w:rPr>
-          <w:rFonts w:cs="Arial"/>
-          <w:color w:val="000000" w:themeColor="text1"/>
-          <w:sz w:val="28"/>
-          <w:szCs w:val="28"/>
-          <w:shd w:val="clear" w:color="auto" w:fill="FFFFFF"/>
-        </w:rPr>
-        <w:t>do con hilo de nylon fuerte y resistente a rayos UV.</w:t>
+        <w:t xml:space="preserve"> 100% de plástico reciclado, todo cosido con hilo de nylon fuerte y resistente a rayos UV.</w:t>
       </w:r>
     </w:p>
     <w:p>
@@ -1668,15 +1648,7 @@
           <w:sz w:val="28"/>
           <w:szCs w:val="28"/>
         </w:rPr>
-        <w:t>es un contenedor de plantas que se cuelga en las paredes para crear jardines verticales. Se pueden usar tanto en interior como exterior. Son perfectos para crear jardines urbanos cuando no se</w:t>
-      </w:r>
-      <w:r>
-        <w:rPr>
-          <w:color w:val="000000" w:themeColor="text1"/>
-          <w:sz w:val="28"/>
-          <w:szCs w:val="28"/>
-        </w:rPr>
-        <w:t xml:space="preserve"> tiene el espacio para sembrar en tierra. Son ligeros y fáciles de usar, hasta se pueden doblar para moverlos o guardarlos en donde quieras. Las medidas </w:t>
+        <w:t xml:space="preserve">es un contenedor de plantas que se cuelga en las paredes para crear jardines verticales. Se pueden usar tanto en interior como exterior. Son perfectos para crear jardines urbanos cuando no se tiene el espacio para sembrar en tierra. Son ligeros y fáciles de usar, hasta se pueden doblar para moverlos o guardarlos en donde quieras. Las medidas </w:t>
       </w:r>
       <w:proofErr w:type="spellStart"/>
       <w:r>
@@ -1694,15 +1666,7 @@
           <w:sz w:val="28"/>
           <w:szCs w:val="28"/>
         </w:rPr>
-        <w:t xml:space="preserve"> son de 35 cm de ancho por 50 cm de alto y capacidad de 3 a 6 plantas, la versión Mini con capa</w:t>
-      </w:r>
-      <w:r>
-        <w:rPr>
-          <w:color w:val="000000" w:themeColor="text1"/>
-          <w:sz w:val="28"/>
-          <w:szCs w:val="28"/>
-        </w:rPr>
-        <w:t>cidad de 1 planta mide 30 x 20 cm.</w:t>
+        <w:t xml:space="preserve"> son de 35 cm de ancho por 50 cm de alto y capacidad de 3 a 6 plantas, la versión Mini con capacidad de 1 planta mide 30 x 20 cm.</w:t>
       </w:r>
     </w:p>
     <w:p>
@@ -1782,19 +1746,211 @@
     </w:p>
     <w:p>
       <w:pPr>
-        <w:rPr>
-          <w:sz w:val="28"/>
-          <w:szCs w:val="28"/>
-        </w:rPr>
-      </w:pPr>
-    </w:p>
-    <w:p>
-      <w:pPr>
-        <w:rPr>
-          <w:sz w:val="28"/>
-          <w:szCs w:val="28"/>
-        </w:rPr>
-      </w:pPr>
+        <w:spacing w:after="0"/>
+        <w:jc w:val="both"/>
+        <w:rPr>
+          <w:b/>
+          <w:color w:val="000000" w:themeColor="text1"/>
+          <w:sz w:val="28"/>
+          <w:szCs w:val="28"/>
+        </w:rPr>
+      </w:pPr>
+      <w:proofErr w:type="spellStart"/>
+      <w:r>
+        <w:rPr>
+          <w:b/>
+          <w:color w:val="000000" w:themeColor="text1"/>
+          <w:sz w:val="28"/>
+          <w:szCs w:val="28"/>
+        </w:rPr>
+        <w:lastRenderedPageBreak/>
+        <w:t>Roof</w:t>
+      </w:r>
+      <w:proofErr w:type="spellEnd"/>
+      <w:r>
+        <w:rPr>
+          <w:b/>
+          <w:color w:val="000000" w:themeColor="text1"/>
+          <w:sz w:val="28"/>
+          <w:szCs w:val="28"/>
+        </w:rPr>
+        <w:t xml:space="preserve"> Garden</w:t>
+      </w:r>
+    </w:p>
+    <w:p>
+      <w:pPr>
+        <w:spacing w:after="0"/>
+        <w:jc w:val="both"/>
+        <w:rPr>
+          <w:color w:val="000000" w:themeColor="text1"/>
+          <w:sz w:val="28"/>
+          <w:szCs w:val="28"/>
+        </w:rPr>
+      </w:pPr>
+      <w:r>
+        <w:rPr>
+          <w:color w:val="000000" w:themeColor="text1"/>
+          <w:sz w:val="28"/>
+          <w:szCs w:val="28"/>
+        </w:rPr>
+        <w:t xml:space="preserve">El </w:t>
+      </w:r>
+      <w:proofErr w:type="spellStart"/>
+      <w:r>
+        <w:rPr>
+          <w:color w:val="000000" w:themeColor="text1"/>
+          <w:sz w:val="28"/>
+          <w:szCs w:val="28"/>
+        </w:rPr>
+        <w:t>Roof</w:t>
+      </w:r>
+      <w:proofErr w:type="spellEnd"/>
+      <w:r>
+        <w:rPr>
+          <w:color w:val="000000" w:themeColor="text1"/>
+          <w:sz w:val="28"/>
+          <w:szCs w:val="28"/>
+        </w:rPr>
+        <w:t xml:space="preserve"> Garden es una superficie horizontal (comúnmente azoteas o terrazas) cubierta de vegetación que cuenta con un sistema que garantiza el aislamiento de la humedad en el inmueble y mantiene saludable la vegetación que exhibe, además de reducir el ruido proveniente del exterior y regula la temperatura interior del inmueble.</w:t>
+      </w:r>
+    </w:p>
+    <w:p>
+      <w:pPr>
+        <w:spacing w:after="0"/>
+        <w:jc w:val="both"/>
+        <w:rPr>
+          <w:color w:val="000000" w:themeColor="text1"/>
+          <w:sz w:val="28"/>
+          <w:szCs w:val="28"/>
+        </w:rPr>
+      </w:pPr>
+    </w:p>
+    <w:p>
+      <w:pPr>
+        <w:spacing w:after="0"/>
+        <w:jc w:val="both"/>
+        <w:rPr>
+          <w:color w:val="000000" w:themeColor="text1"/>
+          <w:sz w:val="28"/>
+          <w:szCs w:val="28"/>
+        </w:rPr>
+      </w:pPr>
+      <w:r>
+        <w:rPr>
+          <w:color w:val="000000" w:themeColor="text1"/>
+          <w:sz w:val="28"/>
+          <w:szCs w:val="28"/>
+        </w:rPr>
+        <w:t>Jardines</w:t>
+      </w:r>
+    </w:p>
+    <w:p>
+      <w:pPr>
+        <w:spacing w:after="0"/>
+        <w:jc w:val="both"/>
+        <w:rPr>
+          <w:color w:val="000000" w:themeColor="text1"/>
+          <w:sz w:val="28"/>
+          <w:szCs w:val="28"/>
+        </w:rPr>
+      </w:pPr>
+      <w:r>
+        <w:rPr>
+          <w:color w:val="000000" w:themeColor="text1"/>
+          <w:sz w:val="28"/>
+          <w:szCs w:val="28"/>
+        </w:rPr>
+        <w:t>Disfrute de la hermosa vista que un jardín puede ofrecer a su familia, invitados o clientes, contamos con todo tipo de vegetación que servirán de realce a su hogar u otras instalaciones.</w:t>
+      </w:r>
+    </w:p>
+    <w:p>
+      <w:pPr>
+        <w:spacing w:after="0"/>
+        <w:jc w:val="both"/>
+        <w:rPr>
+          <w:color w:val="000000" w:themeColor="text1"/>
+          <w:sz w:val="28"/>
+          <w:szCs w:val="28"/>
+        </w:rPr>
+      </w:pPr>
+      <w:r>
+        <w:rPr>
+          <w:color w:val="000000" w:themeColor="text1"/>
+          <w:sz w:val="28"/>
+          <w:szCs w:val="28"/>
+        </w:rPr>
+        <w:t>Jardinería.</w:t>
+      </w:r>
+    </w:p>
+    <w:p>
+      <w:pPr>
+        <w:spacing w:after="0"/>
+        <w:jc w:val="both"/>
+        <w:rPr>
+          <w:color w:val="000000" w:themeColor="text1"/>
+          <w:sz w:val="28"/>
+          <w:szCs w:val="28"/>
+        </w:rPr>
+      </w:pPr>
+      <w:r>
+        <w:rPr>
+          <w:color w:val="000000" w:themeColor="text1"/>
+          <w:sz w:val="28"/>
+          <w:szCs w:val="28"/>
+        </w:rPr>
+        <w:t>Contamos todo el equipo necesario y gente 100% capacitada en el mantenimiento de todo tipo de jardines.</w:t>
+      </w:r>
+    </w:p>
+    <w:p>
+      <w:pPr>
+        <w:spacing w:after="0"/>
+        <w:jc w:val="both"/>
+        <w:rPr>
+          <w:color w:val="000000" w:themeColor="text1"/>
+          <w:sz w:val="28"/>
+          <w:szCs w:val="28"/>
+        </w:rPr>
+      </w:pPr>
+    </w:p>
+    <w:p>
+      <w:pPr>
+        <w:spacing w:after="0"/>
+        <w:jc w:val="both"/>
+        <w:rPr>
+          <w:b/>
+          <w:color w:val="000000" w:themeColor="text1"/>
+          <w:sz w:val="28"/>
+          <w:szCs w:val="28"/>
+        </w:rPr>
+      </w:pPr>
+      <w:r>
+        <w:rPr>
+          <w:b/>
+          <w:color w:val="000000" w:themeColor="text1"/>
+          <w:sz w:val="28"/>
+          <w:szCs w:val="28"/>
+        </w:rPr>
+        <w:t>Pasto.</w:t>
+      </w:r>
+    </w:p>
+    <w:p>
+      <w:pPr>
+        <w:spacing w:after="0"/>
+        <w:jc w:val="both"/>
+        <w:rPr>
+          <w:color w:val="000000" w:themeColor="text1"/>
+          <w:sz w:val="28"/>
+          <w:szCs w:val="28"/>
+        </w:rPr>
+      </w:pPr>
+      <w:r>
+        <w:rPr>
+          <w:color w:val="000000" w:themeColor="text1"/>
+          <w:sz w:val="28"/>
+          <w:szCs w:val="28"/>
+        </w:rPr>
+        <w:t>Pasto de todos los tipos para todo tipo de usos y necesidades, ya sean todas las variantes naturales, o sintéticos de las mejores marcas que hay en el mercado.</w:t>
+      </w:r>
     </w:p>
     <w:sectPr>
       <w:pgSz w:w="12240" w:h="15840"/>
